--- a/0012_RNA/InVitroTranscription.docx
+++ b/0012_RNA/InVitroTranscription.docx
@@ -1,6 +1,6 @@
 
 <file path=word/document.xml><?xml version="1.0" encoding="utf-8"?>
-<w:document xmlns:wpc="http://schemas.microsoft.com/office/word/2010/wordprocessingCanvas" xmlns:cx="http://schemas.microsoft.com/office/drawing/2014/chartex" xmlns:cx1="http://schemas.microsoft.com/office/drawing/2015/9/8/chartex" xmlns:cx2="http://schemas.microsoft.com/office/drawing/2015/10/21/chartex" xmlns:cx3="http://schemas.microsoft.com/office/drawing/2016/5/9/chartex" xmlns:cx4="http://schemas.microsoft.com/office/drawing/2016/5/10/chartex" xmlns:cx5="http://schemas.microsoft.com/office/drawing/2016/5/11/chartex" xmlns:cx6="http://schemas.microsoft.com/office/drawing/2016/5/12/chartex" xmlns:cx7="http://schemas.microsoft.com/office/drawing/2016/5/13/chartex" xmlns:cx8="http://schemas.microsoft.com/office/drawing/2016/5/14/chartex" xmlns:mc="http://schemas.openxmlformats.org/markup-compatibility/2006" xmlns:aink="http://schemas.microsoft.com/office/drawing/2016/ink" xmlns:am3d="http://schemas.microsoft.com/office/drawing/2017/model3d" xmlns:o="urn:schemas-microsoft-com:office:office" xmlns:oel="http://schemas.microsoft.com/office/2019/extlst" xmlns:r="http://schemas.openxmlformats.org/officeDocument/2006/relationships" xmlns:m="http://schemas.openxmlformats.org/officeDocument/2006/math" xmlns:v="urn:schemas-microsoft-com:vml" xmlns:wp14="http://schemas.microsoft.com/office/word/2010/wordprocessingDrawing" xmlns:wp="http://schemas.openxmlformats.org/drawingml/2006/wordprocessingDrawing" xmlns:w10="urn:schemas-microsoft-com:office:word" xmlns:w="http://schemas.openxmlformats.org/wordprocessingml/2006/main" xmlns:w14="http://schemas.microsoft.com/office/word/2010/wordml" xmlns:w15="http://schemas.microsoft.com/office/word/2012/wordml" xmlns:w16cex="http://schemas.microsoft.com/office/word/2018/wordml/cex" xmlns:w16cid="http://schemas.microsoft.com/office/word/2016/wordml/cid" xmlns:w16="http://schemas.microsoft.com/office/word/2018/wordml" xmlns:w16sdtdh="http://schemas.microsoft.com/office/word/2020/wordml/sdtdatahash" xmlns:w16se="http://schemas.microsoft.com/office/word/2015/wordml/symex" xmlns:wpg="http://schemas.microsoft.com/office/word/2010/wordprocessingGroup" xmlns:wpi="http://schemas.microsoft.com/office/word/2010/wordprocessingInk" xmlns:wne="http://schemas.microsoft.com/office/word/2006/wordml" xmlns:wps="http://schemas.microsoft.com/office/word/2010/wordprocessingShape" mc:Ignorable="w14 w15 w16se w16cid w16 w16cex w16sdtdh wp14">
+<w:document xmlns:wpc="http://schemas.microsoft.com/office/word/2010/wordprocessingCanvas" xmlns:cx="http://schemas.microsoft.com/office/drawing/2014/chartex" xmlns:cx1="http://schemas.microsoft.com/office/drawing/2015/9/8/chartex" xmlns:cx2="http://schemas.microsoft.com/office/drawing/2015/10/21/chartex" xmlns:cx3="http://schemas.microsoft.com/office/drawing/2016/5/9/chartex" xmlns:cx4="http://schemas.microsoft.com/office/drawing/2016/5/10/chartex" xmlns:cx5="http://schemas.microsoft.com/office/drawing/2016/5/11/chartex" xmlns:cx6="http://schemas.microsoft.com/office/drawing/2016/5/12/chartex" xmlns:cx7="http://schemas.microsoft.com/office/drawing/2016/5/13/chartex" xmlns:cx8="http://schemas.microsoft.com/office/drawing/2016/5/14/chartex" xmlns:mc="http://schemas.openxmlformats.org/markup-compatibility/2006" xmlns:aink="http://schemas.microsoft.com/office/drawing/2016/ink" xmlns:am3d="http://schemas.microsoft.com/office/drawing/2017/model3d" xmlns:o="urn:schemas-microsoft-com:office:office" xmlns:oel="http://schemas.microsoft.com/office/2019/extlst" xmlns:r="http://schemas.openxmlformats.org/officeDocument/2006/relationships" xmlns:m="http://schemas.openxmlformats.org/officeDocument/2006/math" xmlns:v="urn:schemas-microsoft-com:vml" xmlns:wp14="http://schemas.microsoft.com/office/word/2010/wordprocessingDrawing" xmlns:wp="http://schemas.openxmlformats.org/drawingml/2006/wordprocessingDrawing" xmlns:w10="urn:schemas-microsoft-com:office:word" xmlns:w="http://schemas.openxmlformats.org/wordprocessingml/2006/main" xmlns:w14="http://schemas.microsoft.com/office/word/2010/wordml" xmlns:w15="http://schemas.microsoft.com/office/word/2012/wordml" xmlns:w16cex="http://schemas.microsoft.com/office/word/2018/wordml/cex" xmlns:w16cid="http://schemas.microsoft.com/office/word/2016/wordml/cid" xmlns:w16="http://schemas.microsoft.com/office/word/2018/wordml" xmlns:w16du="http://schemas.microsoft.com/office/word/2023/wordml/word16du" xmlns:w16sdtdh="http://schemas.microsoft.com/office/word/2020/wordml/sdtdatahash" xmlns:w16sdtfl="http://schemas.microsoft.com/office/word/2024/wordml/sdtformatlock" xmlns:w16se="http://schemas.microsoft.com/office/word/2015/wordml/symex" xmlns:wpg="http://schemas.microsoft.com/office/word/2010/wordprocessingGroup" xmlns:wpi="http://schemas.microsoft.com/office/word/2010/wordprocessingInk" xmlns:wne="http://schemas.microsoft.com/office/word/2006/wordml" xmlns:wps="http://schemas.microsoft.com/office/word/2010/wordprocessingShape" mc:Ignorable="w14 w15 w16se w16cid w16 w16cex w16sdtdh w16sdtfl w16du wp14">
   <w:body>
     <w:p>
       <w:pPr>
@@ -657,20 +657,9 @@
               <w:t>s a large fragment, so 2:1 binding buffer and 50C water for elution.</w:t>
             </w:r>
           </w:p>
-        </w:tc>
-      </w:tr>
-      <w:tr>
-        <w:tc>
-          <w:tcPr>
-            <w:tcW w:w="10705" w:type="dxa"/>
-          </w:tcPr>
           <w:p>
             <w:pPr>
               <w:pStyle w:val="ListParagraph"/>
-              <w:numPr>
-                <w:ilvl w:val="0"/>
-                <w:numId w:val="8"/>
-              </w:numPr>
               <w:spacing w:after="160"/>
               <w:rPr>
                 <w:rFonts w:ascii="Helvetica" w:hAnsi="Helvetica"/>
@@ -678,13 +667,66 @@
                 <w:szCs w:val="22"/>
               </w:rPr>
             </w:pPr>
-            <w:r>
-              <w:rPr>
-                <w:rFonts w:ascii="Helvetica" w:hAnsi="Helvetica"/>
-                <w:sz w:val="22"/>
-                <w:szCs w:val="22"/>
-              </w:rPr>
-              <w:t>Thaw components and keep on ice. Make a master mix with equal volumes of 10x reaction buffer and each NTP.</w:t>
+          </w:p>
+          <w:p>
+            <w:pPr>
+              <w:pStyle w:val="ListParagraph"/>
+              <w:spacing w:after="160"/>
+              <w:rPr>
+                <w:rFonts w:ascii="Helvetica" w:hAnsi="Helvetica"/>
+                <w:sz w:val="22"/>
+                <w:szCs w:val="22"/>
+              </w:rPr>
+            </w:pPr>
+            <w:bookmarkStart w:id="0" w:name="OLE_LINK1"/>
+            <w:r>
+              <w:rPr>
+                <w:rFonts w:ascii="Helvetica" w:hAnsi="Helvetica"/>
+                <w:sz w:val="22"/>
+                <w:szCs w:val="22"/>
+              </w:rPr>
+              <w:t xml:space="preserve">Note from WB: Elute in ~8ul water to obtain high concentration of DNA (aiming for </w:t>
+            </w:r>
+            <w:r>
+              <w:rPr>
+                <w:rFonts w:ascii="Helvetica" w:hAnsi="Helvetica"/>
+                <w:sz w:val="22"/>
+                <w:szCs w:val="22"/>
+              </w:rPr>
+              <w:t>~</w:t>
+            </w:r>
+            <w:r>
+              <w:rPr>
+                <w:rFonts w:ascii="Helvetica" w:hAnsi="Helvetica"/>
+                <w:sz w:val="22"/>
+                <w:szCs w:val="22"/>
+              </w:rPr>
+              <w:t xml:space="preserve">400-500 ng/ul). Low concentration of DNA requires addition of a high volume of DNA into the IVT reaction and can compromise IVT reaction yield. If you get 2x lower DNA concentration, perform a 40ul reaction </w:t>
+            </w:r>
+            <w:bookmarkEnd w:id="0"/>
+            <w:r>
+              <w:rPr>
+                <w:rFonts w:ascii="Helvetica" w:hAnsi="Helvetica"/>
+                <w:sz w:val="22"/>
+                <w:szCs w:val="22"/>
+              </w:rPr>
+              <w:t>and add twice the volume of DNA (20 ul: aim for 2-3 ul</w:t>
+            </w:r>
+            <w:r>
+              <w:rPr>
+                <w:rFonts w:ascii="Helvetica" w:hAnsi="Helvetica"/>
+                <w:sz w:val="22"/>
+                <w:szCs w:val="22"/>
+              </w:rPr>
+              <w:t xml:space="preserve"> DNA</w:t>
+            </w:r>
+            <w:r>
+              <w:rPr>
+                <w:rFonts w:ascii="Helvetica" w:hAnsi="Helvetica"/>
+                <w:sz w:val="22"/>
+                <w:szCs w:val="22"/>
+              </w:rPr>
+              <w:t>, 40 ul: aim for 4-6 ul of DNA)</w:t>
             </w:r>
           </w:p>
         </w:tc>
@@ -714,6 +756,36 @@
                 <w:sz w:val="22"/>
                 <w:szCs w:val="22"/>
               </w:rPr>
+              <w:t>Thaw components and keep on ice. Make a master mix with equal volumes of 10x reaction buffer and each NTP.</w:t>
+            </w:r>
+          </w:p>
+        </w:tc>
+      </w:tr>
+      <w:tr>
+        <w:tc>
+          <w:tcPr>
+            <w:tcW w:w="10705" w:type="dxa"/>
+          </w:tcPr>
+          <w:p>
+            <w:pPr>
+              <w:pStyle w:val="ListParagraph"/>
+              <w:numPr>
+                <w:ilvl w:val="0"/>
+                <w:numId w:val="8"/>
+              </w:numPr>
+              <w:spacing w:after="160"/>
+              <w:rPr>
+                <w:rFonts w:ascii="Helvetica" w:hAnsi="Helvetica"/>
+                <w:sz w:val="22"/>
+                <w:szCs w:val="22"/>
+              </w:rPr>
+            </w:pPr>
+            <w:r>
+              <w:rPr>
+                <w:rFonts w:ascii="Helvetica" w:hAnsi="Helvetica"/>
+                <w:sz w:val="22"/>
+                <w:szCs w:val="22"/>
+              </w:rPr>
               <w:t>Set up reactions</w:t>
             </w:r>
             <w:r>
@@ -741,25 +813,7 @@
                 <w:sz w:val="22"/>
                 <w:szCs w:val="22"/>
               </w:rPr>
-              <w:t xml:space="preserve">10 </w:t>
-            </w:r>
-            <w:proofErr w:type="spellStart"/>
-            <w:r>
-              <w:rPr>
-                <w:rFonts w:ascii="Helvetica" w:hAnsi="Helvetica"/>
-                <w:sz w:val="22"/>
-                <w:szCs w:val="22"/>
-              </w:rPr>
-              <w:t>ul</w:t>
-            </w:r>
-            <w:proofErr w:type="spellEnd"/>
-            <w:r>
-              <w:rPr>
-                <w:rFonts w:ascii="Helvetica" w:hAnsi="Helvetica"/>
-                <w:sz w:val="22"/>
-                <w:szCs w:val="22"/>
-              </w:rPr>
-              <w:t xml:space="preserve"> Master Mix</w:t>
+              <w:t>10 ul Master Mix</w:t>
             </w:r>
           </w:p>
           <w:p>
@@ -778,25 +832,7 @@
                 <w:sz w:val="22"/>
                 <w:szCs w:val="22"/>
               </w:rPr>
-              <w:t xml:space="preserve">2 </w:t>
-            </w:r>
-            <w:proofErr w:type="spellStart"/>
-            <w:r>
-              <w:rPr>
-                <w:rFonts w:ascii="Helvetica" w:hAnsi="Helvetica"/>
-                <w:sz w:val="22"/>
-                <w:szCs w:val="22"/>
-              </w:rPr>
-              <w:t>ul</w:t>
-            </w:r>
-            <w:proofErr w:type="spellEnd"/>
-            <w:r>
-              <w:rPr>
-                <w:rFonts w:ascii="Helvetica" w:hAnsi="Helvetica"/>
-                <w:sz w:val="22"/>
-                <w:szCs w:val="22"/>
-              </w:rPr>
-              <w:t xml:space="preserve"> T7 RNA Polymerase</w:t>
+              <w:t>2 ul T7 RNA Polymerase</w:t>
             </w:r>
           </w:p>
           <w:p>
@@ -835,6 +871,52 @@
                 <w:szCs w:val="22"/>
               </w:rPr>
               <w:t>Nuclease-free water to 20 ul.</w:t>
+            </w:r>
+          </w:p>
+          <w:p>
+            <w:pPr>
+              <w:pStyle w:val="ListParagraph"/>
+              <w:spacing w:after="160"/>
+              <w:rPr>
+                <w:rFonts w:ascii="Helvetica" w:hAnsi="Helvetica"/>
+                <w:sz w:val="22"/>
+                <w:szCs w:val="22"/>
+              </w:rPr>
+            </w:pPr>
+          </w:p>
+          <w:p>
+            <w:pPr>
+              <w:pStyle w:val="ListParagraph"/>
+              <w:spacing w:after="160"/>
+              <w:rPr>
+                <w:rFonts w:ascii="Helvetica" w:hAnsi="Helvetica"/>
+                <w:sz w:val="22"/>
+                <w:szCs w:val="22"/>
+              </w:rPr>
+            </w:pPr>
+            <w:r>
+              <w:rPr>
+                <w:rFonts w:ascii="Helvetica" w:hAnsi="Helvetica"/>
+                <w:sz w:val="22"/>
+                <w:szCs w:val="22"/>
+              </w:rPr>
+              <w:t>Note from WB: Use of 1ul of DTT</w:t>
+            </w:r>
+            <w:r>
+              <w:rPr>
+                <w:rFonts w:ascii="Helvetica" w:hAnsi="Helvetica"/>
+                <w:sz w:val="22"/>
+                <w:szCs w:val="22"/>
+              </w:rPr>
+              <w:t xml:space="preserve"> 0.1M</w:t>
+            </w:r>
+            <w:r>
+              <w:rPr>
+                <w:rFonts w:ascii="Helvetica" w:hAnsi="Helvetica"/>
+                <w:sz w:val="22"/>
+                <w:szCs w:val="22"/>
+              </w:rPr>
+              <w:t xml:space="preserve"> in a 20 ul reaction improves stability of T7 RNA polymerase.</w:t>
             </w:r>
           </w:p>
         </w:tc>
@@ -968,25 +1050,7 @@
                 <w:sz w:val="22"/>
                 <w:szCs w:val="22"/>
               </w:rPr>
-              <w:t xml:space="preserve">5 </w:t>
-            </w:r>
-            <w:proofErr w:type="spellStart"/>
-            <w:r>
-              <w:rPr>
-                <w:rFonts w:ascii="Helvetica" w:hAnsi="Helvetica"/>
-                <w:sz w:val="22"/>
-                <w:szCs w:val="22"/>
-              </w:rPr>
-              <w:t>ul</w:t>
-            </w:r>
-            <w:proofErr w:type="spellEnd"/>
-            <w:r>
-              <w:rPr>
-                <w:rFonts w:ascii="Helvetica" w:hAnsi="Helvetica"/>
-                <w:sz w:val="22"/>
-                <w:szCs w:val="22"/>
-              </w:rPr>
-              <w:t xml:space="preserve"> 10x </w:t>
+              <w:t xml:space="preserve">5 ul 10x </w:t>
             </w:r>
             <w:proofErr w:type="spellStart"/>
             <w:r>
@@ -1023,25 +1087,7 @@
                 <w:sz w:val="22"/>
                 <w:szCs w:val="22"/>
               </w:rPr>
-              <w:t xml:space="preserve">2.5 </w:t>
-            </w:r>
-            <w:proofErr w:type="spellStart"/>
-            <w:r>
-              <w:rPr>
-                <w:rFonts w:ascii="Helvetica" w:hAnsi="Helvetica"/>
-                <w:sz w:val="22"/>
-                <w:szCs w:val="22"/>
-              </w:rPr>
-              <w:t>ul</w:t>
-            </w:r>
-            <w:proofErr w:type="spellEnd"/>
-            <w:r>
-              <w:rPr>
-                <w:rFonts w:ascii="Helvetica" w:hAnsi="Helvetica"/>
-                <w:sz w:val="22"/>
-                <w:szCs w:val="22"/>
-              </w:rPr>
-              <w:t xml:space="preserve"> </w:t>
+              <w:t xml:space="preserve">2.5 ul </w:t>
             </w:r>
             <w:proofErr w:type="spellStart"/>
             <w:r>
@@ -1070,18 +1116,8 @@
                 <w:sz w:val="22"/>
                 <w:szCs w:val="22"/>
               </w:rPr>
-              <w:t xml:space="preserve">22.5 </w:t>
-            </w:r>
-            <w:proofErr w:type="spellStart"/>
-            <w:r>
-              <w:rPr>
-                <w:rFonts w:ascii="Helvetica" w:hAnsi="Helvetica"/>
-                <w:sz w:val="22"/>
-                <w:szCs w:val="22"/>
-              </w:rPr>
-              <w:t>ul</w:t>
-            </w:r>
-            <w:proofErr w:type="spellEnd"/>
+              <w:t>22.5 ul</w:t>
+            </w:r>
             <w:r>
               <w:rPr>
                 <w:rFonts w:ascii="Helvetica" w:hAnsi="Helvetica"/>
@@ -1148,25 +1184,7 @@
                 <w:sz w:val="22"/>
                 <w:szCs w:val="22"/>
               </w:rPr>
-              <w:t xml:space="preserve">30 </w:t>
-            </w:r>
-            <w:proofErr w:type="spellStart"/>
-            <w:r>
-              <w:rPr>
-                <w:rFonts w:ascii="Helvetica" w:hAnsi="Helvetica"/>
-                <w:sz w:val="22"/>
-                <w:szCs w:val="22"/>
-              </w:rPr>
-              <w:t>ul</w:t>
-            </w:r>
-            <w:proofErr w:type="spellEnd"/>
-            <w:r>
-              <w:rPr>
-                <w:rFonts w:ascii="Helvetica" w:hAnsi="Helvetica"/>
-                <w:sz w:val="22"/>
-                <w:szCs w:val="22"/>
-              </w:rPr>
-              <w:t xml:space="preserve"> Master Mix</w:t>
+              <w:t>30 ul Master Mix</w:t>
             </w:r>
           </w:p>
           <w:p>
@@ -1185,25 +1203,7 @@
                 <w:sz w:val="22"/>
                 <w:szCs w:val="22"/>
               </w:rPr>
-              <w:t xml:space="preserve">20 </w:t>
-            </w:r>
-            <w:proofErr w:type="spellStart"/>
-            <w:r>
-              <w:rPr>
-                <w:rFonts w:ascii="Helvetica" w:hAnsi="Helvetica"/>
-                <w:sz w:val="22"/>
-                <w:szCs w:val="22"/>
-              </w:rPr>
-              <w:t>ul</w:t>
-            </w:r>
-            <w:proofErr w:type="spellEnd"/>
-            <w:r>
-              <w:rPr>
-                <w:rFonts w:ascii="Helvetica" w:hAnsi="Helvetica"/>
-                <w:sz w:val="22"/>
-                <w:szCs w:val="22"/>
-              </w:rPr>
-              <w:t xml:space="preserve"> IVT reaction (i.e., all)</w:t>
+              <w:t>20 ul IVT reaction (i.e., all)</w:t>
             </w:r>
           </w:p>
         </w:tc>
@@ -1311,6 +1311,7 @@
                 <w:sz w:val="22"/>
                 <w:szCs w:val="22"/>
               </w:rPr>
+              <w:lastRenderedPageBreak/>
               <w:t>Purify RNA using Monarch RNA Cleanup Kit.</w:t>
             </w:r>
           </w:p>
@@ -1386,7 +1387,7 @@
 </file>
 
 <file path=word/endnotes.xml><?xml version="1.0" encoding="utf-8"?>
-<w:endnotes xmlns:wpc="http://schemas.microsoft.com/office/word/2010/wordprocessingCanvas" xmlns:cx="http://schemas.microsoft.com/office/drawing/2014/chartex" xmlns:cx1="http://schemas.microsoft.com/office/drawing/2015/9/8/chartex" xmlns:cx2="http://schemas.microsoft.com/office/drawing/2015/10/21/chartex" xmlns:cx3="http://schemas.microsoft.com/office/drawing/2016/5/9/chartex" xmlns:cx4="http://schemas.microsoft.com/office/drawing/2016/5/10/chartex" xmlns:cx5="http://schemas.microsoft.com/office/drawing/2016/5/11/chartex" xmlns:cx6="http://schemas.microsoft.com/office/drawing/2016/5/12/chartex" xmlns:cx7="http://schemas.microsoft.com/office/drawing/2016/5/13/chartex" xmlns:cx8="http://schemas.microsoft.com/office/drawing/2016/5/14/chartex" xmlns:mc="http://schemas.openxmlformats.org/markup-compatibility/2006" xmlns:aink="http://schemas.microsoft.com/office/drawing/2016/ink" xmlns:am3d="http://schemas.microsoft.com/office/drawing/2017/model3d" xmlns:o="urn:schemas-microsoft-com:office:office" xmlns:oel="http://schemas.microsoft.com/office/2019/extlst" xmlns:r="http://schemas.openxmlformats.org/officeDocument/2006/relationships" xmlns:m="http://schemas.openxmlformats.org/officeDocument/2006/math" xmlns:v="urn:schemas-microsoft-com:vml" xmlns:wp14="http://schemas.microsoft.com/office/word/2010/wordprocessingDrawing" xmlns:wp="http://schemas.openxmlformats.org/drawingml/2006/wordprocessingDrawing" xmlns:w10="urn:schemas-microsoft-com:office:word" xmlns:w="http://schemas.openxmlformats.org/wordprocessingml/2006/main" xmlns:w14="http://schemas.microsoft.com/office/word/2010/wordml" xmlns:w15="http://schemas.microsoft.com/office/word/2012/wordml" xmlns:w16cex="http://schemas.microsoft.com/office/word/2018/wordml/cex" xmlns:w16cid="http://schemas.microsoft.com/office/word/2016/wordml/cid" xmlns:w16="http://schemas.microsoft.com/office/word/2018/wordml" xmlns:w16sdtdh="http://schemas.microsoft.com/office/word/2020/wordml/sdtdatahash" xmlns:w16se="http://schemas.microsoft.com/office/word/2015/wordml/symex" xmlns:wpg="http://schemas.microsoft.com/office/word/2010/wordprocessingGroup" xmlns:wpi="http://schemas.microsoft.com/office/word/2010/wordprocessingInk" xmlns:wne="http://schemas.microsoft.com/office/word/2006/wordml" xmlns:wps="http://schemas.microsoft.com/office/word/2010/wordprocessingShape" mc:Ignorable="w14 w15 w16se w16cid w16 w16cex w16sdtdh wp14">
+<w:endnotes xmlns:wpc="http://schemas.microsoft.com/office/word/2010/wordprocessingCanvas" xmlns:cx="http://schemas.microsoft.com/office/drawing/2014/chartex" xmlns:cx1="http://schemas.microsoft.com/office/drawing/2015/9/8/chartex" xmlns:cx2="http://schemas.microsoft.com/office/drawing/2015/10/21/chartex" xmlns:cx3="http://schemas.microsoft.com/office/drawing/2016/5/9/chartex" xmlns:cx4="http://schemas.microsoft.com/office/drawing/2016/5/10/chartex" xmlns:cx5="http://schemas.microsoft.com/office/drawing/2016/5/11/chartex" xmlns:cx6="http://schemas.microsoft.com/office/drawing/2016/5/12/chartex" xmlns:cx7="http://schemas.microsoft.com/office/drawing/2016/5/13/chartex" xmlns:cx8="http://schemas.microsoft.com/office/drawing/2016/5/14/chartex" xmlns:mc="http://schemas.openxmlformats.org/markup-compatibility/2006" xmlns:aink="http://schemas.microsoft.com/office/drawing/2016/ink" xmlns:am3d="http://schemas.microsoft.com/office/drawing/2017/model3d" xmlns:o="urn:schemas-microsoft-com:office:office" xmlns:oel="http://schemas.microsoft.com/office/2019/extlst" xmlns:r="http://schemas.openxmlformats.org/officeDocument/2006/relationships" xmlns:m="http://schemas.openxmlformats.org/officeDocument/2006/math" xmlns:v="urn:schemas-microsoft-com:vml" xmlns:wp14="http://schemas.microsoft.com/office/word/2010/wordprocessingDrawing" xmlns:wp="http://schemas.openxmlformats.org/drawingml/2006/wordprocessingDrawing" xmlns:w10="urn:schemas-microsoft-com:office:word" xmlns:w="http://schemas.openxmlformats.org/wordprocessingml/2006/main" xmlns:w14="http://schemas.microsoft.com/office/word/2010/wordml" xmlns:w15="http://schemas.microsoft.com/office/word/2012/wordml" xmlns:w16cex="http://schemas.microsoft.com/office/word/2018/wordml/cex" xmlns:w16cid="http://schemas.microsoft.com/office/word/2016/wordml/cid" xmlns:w16="http://schemas.microsoft.com/office/word/2018/wordml" xmlns:w16du="http://schemas.microsoft.com/office/word/2023/wordml/word16du" xmlns:w16sdtdh="http://schemas.microsoft.com/office/word/2020/wordml/sdtdatahash" xmlns:w16sdtfl="http://schemas.microsoft.com/office/word/2024/wordml/sdtformatlock" xmlns:w16se="http://schemas.microsoft.com/office/word/2015/wordml/symex" xmlns:wpg="http://schemas.microsoft.com/office/word/2010/wordprocessingGroup" xmlns:wpi="http://schemas.microsoft.com/office/word/2010/wordprocessingInk" xmlns:wne="http://schemas.microsoft.com/office/word/2006/wordml" xmlns:wps="http://schemas.microsoft.com/office/word/2010/wordprocessingShape" mc:Ignorable="w14 w15 w16se w16cid w16 w16cex w16sdtdh w16sdtfl w16du wp14">
   <w:endnote w:type="separator" w:id="-1">
     <w:p>
       <w:r>
@@ -1405,7 +1406,7 @@
 </file>
 
 <file path=word/footer1.xml><?xml version="1.0" encoding="utf-8"?>
-<w:ftr xmlns:wpc="http://schemas.microsoft.com/office/word/2010/wordprocessingCanvas" xmlns:cx="http://schemas.microsoft.com/office/drawing/2014/chartex" xmlns:cx1="http://schemas.microsoft.com/office/drawing/2015/9/8/chartex" xmlns:cx2="http://schemas.microsoft.com/office/drawing/2015/10/21/chartex" xmlns:cx3="http://schemas.microsoft.com/office/drawing/2016/5/9/chartex" xmlns:cx4="http://schemas.microsoft.com/office/drawing/2016/5/10/chartex" xmlns:cx5="http://schemas.microsoft.com/office/drawing/2016/5/11/chartex" xmlns:cx6="http://schemas.microsoft.com/office/drawing/2016/5/12/chartex" xmlns:cx7="http://schemas.microsoft.com/office/drawing/2016/5/13/chartex" xmlns:cx8="http://schemas.microsoft.com/office/drawing/2016/5/14/chartex" xmlns:mc="http://schemas.openxmlformats.org/markup-compatibility/2006" xmlns:aink="http://schemas.microsoft.com/office/drawing/2016/ink" xmlns:am3d="http://schemas.microsoft.com/office/drawing/2017/model3d" xmlns:o="urn:schemas-microsoft-com:office:office" xmlns:oel="http://schemas.microsoft.com/office/2019/extlst" xmlns:r="http://schemas.openxmlformats.org/officeDocument/2006/relationships" xmlns:m="http://schemas.openxmlformats.org/officeDocument/2006/math" xmlns:v="urn:schemas-microsoft-com:vml" xmlns:wp14="http://schemas.microsoft.com/office/word/2010/wordprocessingDrawing" xmlns:wp="http://schemas.openxmlformats.org/drawingml/2006/wordprocessingDrawing" xmlns:w10="urn:schemas-microsoft-com:office:word" xmlns:w="http://schemas.openxmlformats.org/wordprocessingml/2006/main" xmlns:w14="http://schemas.microsoft.com/office/word/2010/wordml" xmlns:w15="http://schemas.microsoft.com/office/word/2012/wordml" xmlns:w16cex="http://schemas.microsoft.com/office/word/2018/wordml/cex" xmlns:w16cid="http://schemas.microsoft.com/office/word/2016/wordml/cid" xmlns:w16="http://schemas.microsoft.com/office/word/2018/wordml" xmlns:w16sdtdh="http://schemas.microsoft.com/office/word/2020/wordml/sdtdatahash" xmlns:w16se="http://schemas.microsoft.com/office/word/2015/wordml/symex" xmlns:wpg="http://schemas.microsoft.com/office/word/2010/wordprocessingGroup" xmlns:wpi="http://schemas.microsoft.com/office/word/2010/wordprocessingInk" xmlns:wne="http://schemas.microsoft.com/office/word/2006/wordml" xmlns:wps="http://schemas.microsoft.com/office/word/2010/wordprocessingShape" mc:Ignorable="w14 w15 w16se w16cid w16 w16cex w16sdtdh wp14">
+<w:ftr xmlns:wpc="http://schemas.microsoft.com/office/word/2010/wordprocessingCanvas" xmlns:cx="http://schemas.microsoft.com/office/drawing/2014/chartex" xmlns:cx1="http://schemas.microsoft.com/office/drawing/2015/9/8/chartex" xmlns:cx2="http://schemas.microsoft.com/office/drawing/2015/10/21/chartex" xmlns:cx3="http://schemas.microsoft.com/office/drawing/2016/5/9/chartex" xmlns:cx4="http://schemas.microsoft.com/office/drawing/2016/5/10/chartex" xmlns:cx5="http://schemas.microsoft.com/office/drawing/2016/5/11/chartex" xmlns:cx6="http://schemas.microsoft.com/office/drawing/2016/5/12/chartex" xmlns:cx7="http://schemas.microsoft.com/office/drawing/2016/5/13/chartex" xmlns:cx8="http://schemas.microsoft.com/office/drawing/2016/5/14/chartex" xmlns:mc="http://schemas.openxmlformats.org/markup-compatibility/2006" xmlns:aink="http://schemas.microsoft.com/office/drawing/2016/ink" xmlns:am3d="http://schemas.microsoft.com/office/drawing/2017/model3d" xmlns:o="urn:schemas-microsoft-com:office:office" xmlns:oel="http://schemas.microsoft.com/office/2019/extlst" xmlns:r="http://schemas.openxmlformats.org/officeDocument/2006/relationships" xmlns:m="http://schemas.openxmlformats.org/officeDocument/2006/math" xmlns:v="urn:schemas-microsoft-com:vml" xmlns:wp14="http://schemas.microsoft.com/office/word/2010/wordprocessingDrawing" xmlns:wp="http://schemas.openxmlformats.org/drawingml/2006/wordprocessingDrawing" xmlns:w10="urn:schemas-microsoft-com:office:word" xmlns:w="http://schemas.openxmlformats.org/wordprocessingml/2006/main" xmlns:w14="http://schemas.microsoft.com/office/word/2010/wordml" xmlns:w15="http://schemas.microsoft.com/office/word/2012/wordml" xmlns:w16cex="http://schemas.microsoft.com/office/word/2018/wordml/cex" xmlns:w16cid="http://schemas.microsoft.com/office/word/2016/wordml/cid" xmlns:w16="http://schemas.microsoft.com/office/word/2018/wordml" xmlns:w16du="http://schemas.microsoft.com/office/word/2023/wordml/word16du" xmlns:w16sdtdh="http://schemas.microsoft.com/office/word/2020/wordml/sdtdatahash" xmlns:w16sdtfl="http://schemas.microsoft.com/office/word/2024/wordml/sdtformatlock" xmlns:w16se="http://schemas.microsoft.com/office/word/2015/wordml/symex" xmlns:wpg="http://schemas.microsoft.com/office/word/2010/wordprocessingGroup" xmlns:wpi="http://schemas.microsoft.com/office/word/2010/wordprocessingInk" xmlns:wne="http://schemas.microsoft.com/office/word/2006/wordml" xmlns:wps="http://schemas.microsoft.com/office/word/2010/wordprocessingShape" mc:Ignorable="w14 w15 w16se w16cid w16 w16cex w16sdtdh w16sdtfl w16du wp14">
   <w:sdt>
     <w:sdtPr>
       <w:rPr>
@@ -1417,11 +1418,6 @@
         <w:docPartUnique/>
       </w:docPartObj>
     </w:sdtPr>
-    <w:sdtEndPr>
-      <w:rPr>
-        <w:rStyle w:val="PageNumber"/>
-      </w:rPr>
-    </w:sdtEndPr>
     <w:sdtContent>
       <w:p>
         <w:pPr>
@@ -1462,7 +1458,7 @@
 </file>
 
 <file path=word/footer2.xml><?xml version="1.0" encoding="utf-8"?>
-<w:ftr xmlns:wpc="http://schemas.microsoft.com/office/word/2010/wordprocessingCanvas" xmlns:cx="http://schemas.microsoft.com/office/drawing/2014/chartex" xmlns:cx1="http://schemas.microsoft.com/office/drawing/2015/9/8/chartex" xmlns:cx2="http://schemas.microsoft.com/office/drawing/2015/10/21/chartex" xmlns:cx3="http://schemas.microsoft.com/office/drawing/2016/5/9/chartex" xmlns:cx4="http://schemas.microsoft.com/office/drawing/2016/5/10/chartex" xmlns:cx5="http://schemas.microsoft.com/office/drawing/2016/5/11/chartex" xmlns:cx6="http://schemas.microsoft.com/office/drawing/2016/5/12/chartex" xmlns:cx7="http://schemas.microsoft.com/office/drawing/2016/5/13/chartex" xmlns:cx8="http://schemas.microsoft.com/office/drawing/2016/5/14/chartex" xmlns:mc="http://schemas.openxmlformats.org/markup-compatibility/2006" xmlns:aink="http://schemas.microsoft.com/office/drawing/2016/ink" xmlns:am3d="http://schemas.microsoft.com/office/drawing/2017/model3d" xmlns:o="urn:schemas-microsoft-com:office:office" xmlns:oel="http://schemas.microsoft.com/office/2019/extlst" xmlns:r="http://schemas.openxmlformats.org/officeDocument/2006/relationships" xmlns:m="http://schemas.openxmlformats.org/officeDocument/2006/math" xmlns:v="urn:schemas-microsoft-com:vml" xmlns:wp14="http://schemas.microsoft.com/office/word/2010/wordprocessingDrawing" xmlns:wp="http://schemas.openxmlformats.org/drawingml/2006/wordprocessingDrawing" xmlns:w10="urn:schemas-microsoft-com:office:word" xmlns:w="http://schemas.openxmlformats.org/wordprocessingml/2006/main" xmlns:w14="http://schemas.microsoft.com/office/word/2010/wordml" xmlns:w15="http://schemas.microsoft.com/office/word/2012/wordml" xmlns:w16cex="http://schemas.microsoft.com/office/word/2018/wordml/cex" xmlns:w16cid="http://schemas.microsoft.com/office/word/2016/wordml/cid" xmlns:w16="http://schemas.microsoft.com/office/word/2018/wordml" xmlns:w16sdtdh="http://schemas.microsoft.com/office/word/2020/wordml/sdtdatahash" xmlns:w16se="http://schemas.microsoft.com/office/word/2015/wordml/symex" xmlns:wpg="http://schemas.microsoft.com/office/word/2010/wordprocessingGroup" xmlns:wpi="http://schemas.microsoft.com/office/word/2010/wordprocessingInk" xmlns:wne="http://schemas.microsoft.com/office/word/2006/wordml" xmlns:wps="http://schemas.microsoft.com/office/word/2010/wordprocessingShape" mc:Ignorable="w14 w15 w16se w16cid w16 w16cex w16sdtdh wp14">
+<w:ftr xmlns:wpc="http://schemas.microsoft.com/office/word/2010/wordprocessingCanvas" xmlns:cx="http://schemas.microsoft.com/office/drawing/2014/chartex" xmlns:cx1="http://schemas.microsoft.com/office/drawing/2015/9/8/chartex" xmlns:cx2="http://schemas.microsoft.com/office/drawing/2015/10/21/chartex" xmlns:cx3="http://schemas.microsoft.com/office/drawing/2016/5/9/chartex" xmlns:cx4="http://schemas.microsoft.com/office/drawing/2016/5/10/chartex" xmlns:cx5="http://schemas.microsoft.com/office/drawing/2016/5/11/chartex" xmlns:cx6="http://schemas.microsoft.com/office/drawing/2016/5/12/chartex" xmlns:cx7="http://schemas.microsoft.com/office/drawing/2016/5/13/chartex" xmlns:cx8="http://schemas.microsoft.com/office/drawing/2016/5/14/chartex" xmlns:mc="http://schemas.openxmlformats.org/markup-compatibility/2006" xmlns:aink="http://schemas.microsoft.com/office/drawing/2016/ink" xmlns:am3d="http://schemas.microsoft.com/office/drawing/2017/model3d" xmlns:o="urn:schemas-microsoft-com:office:office" xmlns:oel="http://schemas.microsoft.com/office/2019/extlst" xmlns:r="http://schemas.openxmlformats.org/officeDocument/2006/relationships" xmlns:m="http://schemas.openxmlformats.org/officeDocument/2006/math" xmlns:v="urn:schemas-microsoft-com:vml" xmlns:wp14="http://schemas.microsoft.com/office/word/2010/wordprocessingDrawing" xmlns:wp="http://schemas.openxmlformats.org/drawingml/2006/wordprocessingDrawing" xmlns:w10="urn:schemas-microsoft-com:office:word" xmlns:w="http://schemas.openxmlformats.org/wordprocessingml/2006/main" xmlns:w14="http://schemas.microsoft.com/office/word/2010/wordml" xmlns:w15="http://schemas.microsoft.com/office/word/2012/wordml" xmlns:w16cex="http://schemas.microsoft.com/office/word/2018/wordml/cex" xmlns:w16cid="http://schemas.microsoft.com/office/word/2016/wordml/cid" xmlns:w16="http://schemas.microsoft.com/office/word/2018/wordml" xmlns:w16du="http://schemas.microsoft.com/office/word/2023/wordml/word16du" xmlns:w16sdtdh="http://schemas.microsoft.com/office/word/2020/wordml/sdtdatahash" xmlns:w16sdtfl="http://schemas.microsoft.com/office/word/2024/wordml/sdtformatlock" xmlns:w16se="http://schemas.microsoft.com/office/word/2015/wordml/symex" xmlns:wpg="http://schemas.microsoft.com/office/word/2010/wordprocessingGroup" xmlns:wpi="http://schemas.microsoft.com/office/word/2010/wordprocessingInk" xmlns:wne="http://schemas.microsoft.com/office/word/2006/wordml" xmlns:wps="http://schemas.microsoft.com/office/word/2010/wordprocessingShape" mc:Ignorable="w14 w15 w16se w16cid w16 w16cex w16sdtdh w16sdtfl w16du wp14">
   <w:sdt>
     <w:sdtPr>
       <w:rPr>
@@ -1474,11 +1470,6 @@
         <w:docPartUnique/>
       </w:docPartObj>
     </w:sdtPr>
-    <w:sdtEndPr>
-      <w:rPr>
-        <w:rStyle w:val="PageNumber"/>
-      </w:rPr>
-    </w:sdtEndPr>
     <w:sdtContent>
       <w:p>
         <w:pPr>
@@ -1532,7 +1523,7 @@
 </file>
 
 <file path=word/footnotes.xml><?xml version="1.0" encoding="utf-8"?>
-<w:footnotes xmlns:wpc="http://schemas.microsoft.com/office/word/2010/wordprocessingCanvas" xmlns:cx="http://schemas.microsoft.com/office/drawing/2014/chartex" xmlns:cx1="http://schemas.microsoft.com/office/drawing/2015/9/8/chartex" xmlns:cx2="http://schemas.microsoft.com/office/drawing/2015/10/21/chartex" xmlns:cx3="http://schemas.microsoft.com/office/drawing/2016/5/9/chartex" xmlns:cx4="http://schemas.microsoft.com/office/drawing/2016/5/10/chartex" xmlns:cx5="http://schemas.microsoft.com/office/drawing/2016/5/11/chartex" xmlns:cx6="http://schemas.microsoft.com/office/drawing/2016/5/12/chartex" xmlns:cx7="http://schemas.microsoft.com/office/drawing/2016/5/13/chartex" xmlns:cx8="http://schemas.microsoft.com/office/drawing/2016/5/14/chartex" xmlns:mc="http://schemas.openxmlformats.org/markup-compatibility/2006" xmlns:aink="http://schemas.microsoft.com/office/drawing/2016/ink" xmlns:am3d="http://schemas.microsoft.com/office/drawing/2017/model3d" xmlns:o="urn:schemas-microsoft-com:office:office" xmlns:oel="http://schemas.microsoft.com/office/2019/extlst" xmlns:r="http://schemas.openxmlformats.org/officeDocument/2006/relationships" xmlns:m="http://schemas.openxmlformats.org/officeDocument/2006/math" xmlns:v="urn:schemas-microsoft-com:vml" xmlns:wp14="http://schemas.microsoft.com/office/word/2010/wordprocessingDrawing" xmlns:wp="http://schemas.openxmlformats.org/drawingml/2006/wordprocessingDrawing" xmlns:w10="urn:schemas-microsoft-com:office:word" xmlns:w="http://schemas.openxmlformats.org/wordprocessingml/2006/main" xmlns:w14="http://schemas.microsoft.com/office/word/2010/wordml" xmlns:w15="http://schemas.microsoft.com/office/word/2012/wordml" xmlns:w16cex="http://schemas.microsoft.com/office/word/2018/wordml/cex" xmlns:w16cid="http://schemas.microsoft.com/office/word/2016/wordml/cid" xmlns:w16="http://schemas.microsoft.com/office/word/2018/wordml" xmlns:w16sdtdh="http://schemas.microsoft.com/office/word/2020/wordml/sdtdatahash" xmlns:w16se="http://schemas.microsoft.com/office/word/2015/wordml/symex" xmlns:wpg="http://schemas.microsoft.com/office/word/2010/wordprocessingGroup" xmlns:wpi="http://schemas.microsoft.com/office/word/2010/wordprocessingInk" xmlns:wne="http://schemas.microsoft.com/office/word/2006/wordml" xmlns:wps="http://schemas.microsoft.com/office/word/2010/wordprocessingShape" mc:Ignorable="w14 w15 w16se w16cid w16 w16cex w16sdtdh wp14">
+<w:footnotes xmlns:wpc="http://schemas.microsoft.com/office/word/2010/wordprocessingCanvas" xmlns:cx="http://schemas.microsoft.com/office/drawing/2014/chartex" xmlns:cx1="http://schemas.microsoft.com/office/drawing/2015/9/8/chartex" xmlns:cx2="http://schemas.microsoft.com/office/drawing/2015/10/21/chartex" xmlns:cx3="http://schemas.microsoft.com/office/drawing/2016/5/9/chartex" xmlns:cx4="http://schemas.microsoft.com/office/drawing/2016/5/10/chartex" xmlns:cx5="http://schemas.microsoft.com/office/drawing/2016/5/11/chartex" xmlns:cx6="http://schemas.microsoft.com/office/drawing/2016/5/12/chartex" xmlns:cx7="http://schemas.microsoft.com/office/drawing/2016/5/13/chartex" xmlns:cx8="http://schemas.microsoft.com/office/drawing/2016/5/14/chartex" xmlns:mc="http://schemas.openxmlformats.org/markup-compatibility/2006" xmlns:aink="http://schemas.microsoft.com/office/drawing/2016/ink" xmlns:am3d="http://schemas.microsoft.com/office/drawing/2017/model3d" xmlns:o="urn:schemas-microsoft-com:office:office" xmlns:oel="http://schemas.microsoft.com/office/2019/extlst" xmlns:r="http://schemas.openxmlformats.org/officeDocument/2006/relationships" xmlns:m="http://schemas.openxmlformats.org/officeDocument/2006/math" xmlns:v="urn:schemas-microsoft-com:vml" xmlns:wp14="http://schemas.microsoft.com/office/word/2010/wordprocessingDrawing" xmlns:wp="http://schemas.openxmlformats.org/drawingml/2006/wordprocessingDrawing" xmlns:w10="urn:schemas-microsoft-com:office:word" xmlns:w="http://schemas.openxmlformats.org/wordprocessingml/2006/main" xmlns:w14="http://schemas.microsoft.com/office/word/2010/wordml" xmlns:w15="http://schemas.microsoft.com/office/word/2012/wordml" xmlns:w16cex="http://schemas.microsoft.com/office/word/2018/wordml/cex" xmlns:w16cid="http://schemas.microsoft.com/office/word/2016/wordml/cid" xmlns:w16="http://schemas.microsoft.com/office/word/2018/wordml" xmlns:w16du="http://schemas.microsoft.com/office/word/2023/wordml/word16du" xmlns:w16sdtdh="http://schemas.microsoft.com/office/word/2020/wordml/sdtdatahash" xmlns:w16sdtfl="http://schemas.microsoft.com/office/word/2024/wordml/sdtformatlock" xmlns:w16se="http://schemas.microsoft.com/office/word/2015/wordml/symex" xmlns:wpg="http://schemas.microsoft.com/office/word/2010/wordprocessingGroup" xmlns:wpi="http://schemas.microsoft.com/office/word/2010/wordprocessingInk" xmlns:wne="http://schemas.microsoft.com/office/word/2006/wordml" xmlns:wps="http://schemas.microsoft.com/office/word/2010/wordprocessingShape" mc:Ignorable="w14 w15 w16se w16cid w16 w16cex w16sdtdh w16sdtfl w16du wp14">
   <w:footnote w:type="separator" w:id="-1">
     <w:p>
       <w:r>
@@ -1551,7 +1542,7 @@
 </file>
 
 <file path=word/header1.xml><?xml version="1.0" encoding="utf-8"?>
-<w:hdr xmlns:wpc="http://schemas.microsoft.com/office/word/2010/wordprocessingCanvas" xmlns:cx="http://schemas.microsoft.com/office/drawing/2014/chartex" xmlns:cx1="http://schemas.microsoft.com/office/drawing/2015/9/8/chartex" xmlns:cx2="http://schemas.microsoft.com/office/drawing/2015/10/21/chartex" xmlns:cx3="http://schemas.microsoft.com/office/drawing/2016/5/9/chartex" xmlns:cx4="http://schemas.microsoft.com/office/drawing/2016/5/10/chartex" xmlns:cx5="http://schemas.microsoft.com/office/drawing/2016/5/11/chartex" xmlns:cx6="http://schemas.microsoft.com/office/drawing/2016/5/12/chartex" xmlns:cx7="http://schemas.microsoft.com/office/drawing/2016/5/13/chartex" xmlns:cx8="http://schemas.microsoft.com/office/drawing/2016/5/14/chartex" xmlns:mc="http://schemas.openxmlformats.org/markup-compatibility/2006" xmlns:aink="http://schemas.microsoft.com/office/drawing/2016/ink" xmlns:am3d="http://schemas.microsoft.com/office/drawing/2017/model3d" xmlns:o="urn:schemas-microsoft-com:office:office" xmlns:oel="http://schemas.microsoft.com/office/2019/extlst" xmlns:r="http://schemas.openxmlformats.org/officeDocument/2006/relationships" xmlns:m="http://schemas.openxmlformats.org/officeDocument/2006/math" xmlns:v="urn:schemas-microsoft-com:vml" xmlns:wp14="http://schemas.microsoft.com/office/word/2010/wordprocessingDrawing" xmlns:wp="http://schemas.openxmlformats.org/drawingml/2006/wordprocessingDrawing" xmlns:w10="urn:schemas-microsoft-com:office:word" xmlns:w="http://schemas.openxmlformats.org/wordprocessingml/2006/main" xmlns:w14="http://schemas.microsoft.com/office/word/2010/wordml" xmlns:w15="http://schemas.microsoft.com/office/word/2012/wordml" xmlns:w16cex="http://schemas.microsoft.com/office/word/2018/wordml/cex" xmlns:w16cid="http://schemas.microsoft.com/office/word/2016/wordml/cid" xmlns:w16="http://schemas.microsoft.com/office/word/2018/wordml" xmlns:w16sdtdh="http://schemas.microsoft.com/office/word/2020/wordml/sdtdatahash" xmlns:w16se="http://schemas.microsoft.com/office/word/2015/wordml/symex" xmlns:wpg="http://schemas.microsoft.com/office/word/2010/wordprocessingGroup" xmlns:wpi="http://schemas.microsoft.com/office/word/2010/wordprocessingInk" xmlns:wne="http://schemas.microsoft.com/office/word/2006/wordml" xmlns:wps="http://schemas.microsoft.com/office/word/2010/wordprocessingShape" mc:Ignorable="w14 w15 w16se w16cid w16 w16cex w16sdtdh wp14">
+<w:hdr xmlns:wpc="http://schemas.microsoft.com/office/word/2010/wordprocessingCanvas" xmlns:cx="http://schemas.microsoft.com/office/drawing/2014/chartex" xmlns:cx1="http://schemas.microsoft.com/office/drawing/2015/9/8/chartex" xmlns:cx2="http://schemas.microsoft.com/office/drawing/2015/10/21/chartex" xmlns:cx3="http://schemas.microsoft.com/office/drawing/2016/5/9/chartex" xmlns:cx4="http://schemas.microsoft.com/office/drawing/2016/5/10/chartex" xmlns:cx5="http://schemas.microsoft.com/office/drawing/2016/5/11/chartex" xmlns:cx6="http://schemas.microsoft.com/office/drawing/2016/5/12/chartex" xmlns:cx7="http://schemas.microsoft.com/office/drawing/2016/5/13/chartex" xmlns:cx8="http://schemas.microsoft.com/office/drawing/2016/5/14/chartex" xmlns:mc="http://schemas.openxmlformats.org/markup-compatibility/2006" xmlns:aink="http://schemas.microsoft.com/office/drawing/2016/ink" xmlns:am3d="http://schemas.microsoft.com/office/drawing/2017/model3d" xmlns:o="urn:schemas-microsoft-com:office:office" xmlns:oel="http://schemas.microsoft.com/office/2019/extlst" xmlns:r="http://schemas.openxmlformats.org/officeDocument/2006/relationships" xmlns:m="http://schemas.openxmlformats.org/officeDocument/2006/math" xmlns:v="urn:schemas-microsoft-com:vml" xmlns:wp14="http://schemas.microsoft.com/office/word/2010/wordprocessingDrawing" xmlns:wp="http://schemas.openxmlformats.org/drawingml/2006/wordprocessingDrawing" xmlns:w10="urn:schemas-microsoft-com:office:word" xmlns:w="http://schemas.openxmlformats.org/wordprocessingml/2006/main" xmlns:w14="http://schemas.microsoft.com/office/word/2010/wordml" xmlns:w15="http://schemas.microsoft.com/office/word/2012/wordml" xmlns:w16cex="http://schemas.microsoft.com/office/word/2018/wordml/cex" xmlns:w16cid="http://schemas.microsoft.com/office/word/2016/wordml/cid" xmlns:w16="http://schemas.microsoft.com/office/word/2018/wordml" xmlns:w16du="http://schemas.microsoft.com/office/word/2023/wordml/word16du" xmlns:w16sdtdh="http://schemas.microsoft.com/office/word/2020/wordml/sdtdatahash" xmlns:w16sdtfl="http://schemas.microsoft.com/office/word/2024/wordml/sdtformatlock" xmlns:w16se="http://schemas.microsoft.com/office/word/2015/wordml/symex" xmlns:wpg="http://schemas.microsoft.com/office/word/2010/wordprocessingGroup" xmlns:wpi="http://schemas.microsoft.com/office/word/2010/wordprocessingInk" xmlns:wne="http://schemas.microsoft.com/office/word/2006/wordml" xmlns:wps="http://schemas.microsoft.com/office/word/2010/wordprocessingShape" mc:Ignorable="w14 w15 w16se w16cid w16 w16cex w16sdtdh w16sdtfl w16du wp14">
   <w:tbl>
     <w:tblPr>
       <w:tblStyle w:val="TableGrid"/>
@@ -1611,54 +1602,28 @@
             <w:pStyle w:val="Header"/>
             <w:jc w:val="right"/>
           </w:pPr>
-          <w:r>
-            <w:fldChar w:fldCharType="begin"/>
-          </w:r>
-          <w:r>
-            <w:instrText xml:space="preserve"> LASTSAVEDBY  \* MERGEFORMAT </w:instrText>
-          </w:r>
-          <w:r>
-            <w:fldChar w:fldCharType="separate"/>
-          </w:r>
-          <w:r>
-            <w:rPr>
-              <w:noProof/>
-            </w:rPr>
-            <w:t>Orr, Walker (NIH/NIAID) [F]</w:t>
-          </w:r>
-          <w:r>
-            <w:rPr>
-              <w:noProof/>
-            </w:rPr>
-            <w:fldChar w:fldCharType="end"/>
-          </w:r>
+          <w:fldSimple w:instr=" LASTSAVEDBY  \* MERGEFORMAT ">
+            <w:r>
+              <w:rPr>
+                <w:noProof/>
+              </w:rPr>
+              <w:t>Orr, Walker (NIH/NIAID) [F]</w:t>
+            </w:r>
+          </w:fldSimple>
         </w:p>
         <w:p>
           <w:pPr>
             <w:pStyle w:val="Header"/>
             <w:jc w:val="right"/>
           </w:pPr>
-          <w:r>
-            <w:fldChar w:fldCharType="begin"/>
-          </w:r>
-          <w:r>
-            <w:instrText xml:space="preserve"> SAVEDATE  \* MERGEFORMAT </w:instrText>
-          </w:r>
-          <w:r>
-            <w:fldChar w:fldCharType="separate"/>
-          </w:r>
-          <w:r>
-            <w:rPr>
-              <w:noProof/>
-            </w:rPr>
-            <w:t>11/30/23 2:19:00 PM</w:t>
-          </w:r>
-          <w:r>
-            <w:rPr>
-              <w:noProof/>
-            </w:rPr>
-            <w:fldChar w:fldCharType="end"/>
-          </w:r>
+          <w:fldSimple w:instr=" SAVEDATE  \* MERGEFORMAT ">
+            <w:r>
+              <w:rPr>
+                <w:noProof/>
+              </w:rPr>
+              <w:t>12/12/23 12:05:00 PM</w:t>
+            </w:r>
+          </w:fldSimple>
         </w:p>
       </w:tc>
     </w:tr>
@@ -1672,7 +1637,7 @@
 </file>
 
 <file path=word/numbering.xml><?xml version="1.0" encoding="utf-8"?>
-<w:numbering xmlns:wpc="http://schemas.microsoft.com/office/word/2010/wordprocessingCanvas" xmlns:cx="http://schemas.microsoft.com/office/drawing/2014/chartex" xmlns:cx1="http://schemas.microsoft.com/office/drawing/2015/9/8/chartex" xmlns:cx2="http://schemas.microsoft.com/office/drawing/2015/10/21/chartex" xmlns:cx3="http://schemas.microsoft.com/office/drawing/2016/5/9/chartex" xmlns:cx4="http://schemas.microsoft.com/office/drawing/2016/5/10/chartex" xmlns:cx5="http://schemas.microsoft.com/office/drawing/2016/5/11/chartex" xmlns:cx6="http://schemas.microsoft.com/office/drawing/2016/5/12/chartex" xmlns:cx7="http://schemas.microsoft.com/office/drawing/2016/5/13/chartex" xmlns:cx8="http://schemas.microsoft.com/office/drawing/2016/5/14/chartex" xmlns:mc="http://schemas.openxmlformats.org/markup-compatibility/2006" xmlns:aink="http://schemas.microsoft.com/office/drawing/2016/ink" xmlns:am3d="http://schemas.microsoft.com/office/drawing/2017/model3d" xmlns:o="urn:schemas-microsoft-com:office:office" xmlns:oel="http://schemas.microsoft.com/office/2019/extlst" xmlns:r="http://schemas.openxmlformats.org/officeDocument/2006/relationships" xmlns:m="http://schemas.openxmlformats.org/officeDocument/2006/math" xmlns:v="urn:schemas-microsoft-com:vml" xmlns:wp14="http://schemas.microsoft.com/office/word/2010/wordprocessingDrawing" xmlns:wp="http://schemas.openxmlformats.org/drawingml/2006/wordprocessingDrawing" xmlns:w10="urn:schemas-microsoft-com:office:word" xmlns:w="http://schemas.openxmlformats.org/wordprocessingml/2006/main" xmlns:w14="http://schemas.microsoft.com/office/word/2010/wordml" xmlns:w15="http://schemas.microsoft.com/office/word/2012/wordml" xmlns:w16cex="http://schemas.microsoft.com/office/word/2018/wordml/cex" xmlns:w16cid="http://schemas.microsoft.com/office/word/2016/wordml/cid" xmlns:w16="http://schemas.microsoft.com/office/word/2018/wordml" xmlns:w16sdtdh="http://schemas.microsoft.com/office/word/2020/wordml/sdtdatahash" xmlns:w16se="http://schemas.microsoft.com/office/word/2015/wordml/symex" xmlns:wpg="http://schemas.microsoft.com/office/word/2010/wordprocessingGroup" xmlns:wpi="http://schemas.microsoft.com/office/word/2010/wordprocessingInk" xmlns:wne="http://schemas.microsoft.com/office/word/2006/wordml" xmlns:wps="http://schemas.microsoft.com/office/word/2010/wordprocessingShape" mc:Ignorable="w14 w15 w16se w16cid w16 w16cex w16sdtdh wp14">
+<w:numbering xmlns:wpc="http://schemas.microsoft.com/office/word/2010/wordprocessingCanvas" xmlns:cx="http://schemas.microsoft.com/office/drawing/2014/chartex" xmlns:cx1="http://schemas.microsoft.com/office/drawing/2015/9/8/chartex" xmlns:cx2="http://schemas.microsoft.com/office/drawing/2015/10/21/chartex" xmlns:cx3="http://schemas.microsoft.com/office/drawing/2016/5/9/chartex" xmlns:cx4="http://schemas.microsoft.com/office/drawing/2016/5/10/chartex" xmlns:cx5="http://schemas.microsoft.com/office/drawing/2016/5/11/chartex" xmlns:cx6="http://schemas.microsoft.com/office/drawing/2016/5/12/chartex" xmlns:cx7="http://schemas.microsoft.com/office/drawing/2016/5/13/chartex" xmlns:cx8="http://schemas.microsoft.com/office/drawing/2016/5/14/chartex" xmlns:mc="http://schemas.openxmlformats.org/markup-compatibility/2006" xmlns:aink="http://schemas.microsoft.com/office/drawing/2016/ink" xmlns:am3d="http://schemas.microsoft.com/office/drawing/2017/model3d" xmlns:o="urn:schemas-microsoft-com:office:office" xmlns:oel="http://schemas.microsoft.com/office/2019/extlst" xmlns:r="http://schemas.openxmlformats.org/officeDocument/2006/relationships" xmlns:m="http://schemas.openxmlformats.org/officeDocument/2006/math" xmlns:v="urn:schemas-microsoft-com:vml" xmlns:wp14="http://schemas.microsoft.com/office/word/2010/wordprocessingDrawing" xmlns:wp="http://schemas.openxmlformats.org/drawingml/2006/wordprocessingDrawing" xmlns:w10="urn:schemas-microsoft-com:office:word" xmlns:w="http://schemas.openxmlformats.org/wordprocessingml/2006/main" xmlns:w14="http://schemas.microsoft.com/office/word/2010/wordml" xmlns:w15="http://schemas.microsoft.com/office/word/2012/wordml" xmlns:w16cex="http://schemas.microsoft.com/office/word/2018/wordml/cex" xmlns:w16cid="http://schemas.microsoft.com/office/word/2016/wordml/cid" xmlns:w16="http://schemas.microsoft.com/office/word/2018/wordml" xmlns:w16du="http://schemas.microsoft.com/office/word/2023/wordml/word16du" xmlns:w16sdtdh="http://schemas.microsoft.com/office/word/2020/wordml/sdtdatahash" xmlns:w16sdtfl="http://schemas.microsoft.com/office/word/2024/wordml/sdtformatlock" xmlns:w16se="http://schemas.microsoft.com/office/word/2015/wordml/symex" xmlns:wpg="http://schemas.microsoft.com/office/word/2010/wordprocessingGroup" xmlns:wpi="http://schemas.microsoft.com/office/word/2010/wordprocessingInk" xmlns:wne="http://schemas.microsoft.com/office/word/2006/wordml" xmlns:wps="http://schemas.microsoft.com/office/word/2010/wordprocessingShape" mc:Ignorable="w14 w15 w16se w16cid w16 w16cex w16sdtdh w16sdtfl w16du wp14">
   <w:abstractNum w:abstractNumId="0" w15:restartNumberingAfterBreak="0">
     <w:nsid w:val="02744345"/>
     <w:multiLevelType w:val="multilevel"/>
@@ -2926,7 +2891,7 @@
 </file>
 
 <file path=word/styles.xml><?xml version="1.0" encoding="utf-8"?>
-<w:styles xmlns:mc="http://schemas.openxmlformats.org/markup-compatibility/2006" xmlns:r="http://schemas.openxmlformats.org/officeDocument/2006/relationships" xmlns:w="http://schemas.openxmlformats.org/wordprocessingml/2006/main" xmlns:w14="http://schemas.microsoft.com/office/word/2010/wordml" xmlns:w15="http://schemas.microsoft.com/office/word/2012/wordml" xmlns:w16cex="http://schemas.microsoft.com/office/word/2018/wordml/cex" xmlns:w16cid="http://schemas.microsoft.com/office/word/2016/wordml/cid" xmlns:w16="http://schemas.microsoft.com/office/word/2018/wordml" xmlns:w16sdtdh="http://schemas.microsoft.com/office/word/2020/wordml/sdtdatahash" xmlns:w16se="http://schemas.microsoft.com/office/word/2015/wordml/symex" mc:Ignorable="w14 w15 w16se w16cid w16 w16cex w16sdtdh">
+<w:styles xmlns:mc="http://schemas.openxmlformats.org/markup-compatibility/2006" xmlns:r="http://schemas.openxmlformats.org/officeDocument/2006/relationships" xmlns:w="http://schemas.openxmlformats.org/wordprocessingml/2006/main" xmlns:w14="http://schemas.microsoft.com/office/word/2010/wordml" xmlns:w15="http://schemas.microsoft.com/office/word/2012/wordml" xmlns:w16cex="http://schemas.microsoft.com/office/word/2018/wordml/cex" xmlns:w16cid="http://schemas.microsoft.com/office/word/2016/wordml/cid" xmlns:w16="http://schemas.microsoft.com/office/word/2018/wordml" xmlns:w16du="http://schemas.microsoft.com/office/word/2023/wordml/word16du" xmlns:w16sdtdh="http://schemas.microsoft.com/office/word/2020/wordml/sdtdatahash" xmlns:w16sdtfl="http://schemas.microsoft.com/office/word/2024/wordml/sdtformatlock" xmlns:w16se="http://schemas.microsoft.com/office/word/2015/wordml/symex" mc:Ignorable="w14 w15 w16se w16cid w16 w16cex w16sdtdh w16sdtfl w16du">
   <w:docDefaults>
     <w:rPrDefault>
       <w:rPr>
